--- a/labs/lab04/report/report.docx
+++ b/labs/lab04/report/report.docx
@@ -99,25 +99,11 @@
         <w:pStyle w:val="FirstParagraph"/>
       </w:pPr>
       <w:r>
-        <w:t xml:space="preserve">Освоение процедуры компиляции и сборки программ, написанных на ассемблере NASM.</w:t>
-      </w:r>
-      <w:r>
-        <w:t xml:space="preserve"> </w:t>
-      </w:r>
-      <w:r>
-        <w:t xml:space="preserve"># Задание</w:t>
-      </w:r>
-    </w:p>
-    <w:p>
-      <w:pPr>
-        <w:pStyle w:val="BodyText"/>
-      </w:pPr>
-      <w:r>
-        <w:t xml:space="preserve">Написать 2 программы (Hello world, lab4, (Имя Фамилия) )</w:t>
+        <w:t xml:space="preserve">Получить навыки работы с репозиториями и менеджерами пакетов</w:t>
       </w:r>
     </w:p>
     <w:bookmarkEnd w:id="20"/>
-    <w:bookmarkStart w:id="21" w:name="выполнение-лабораторной-работы"/>
+    <w:bookmarkStart w:id="21" w:name="задание"/>
     <w:p>
       <w:pPr>
         <w:pStyle w:val="Heading1"/>
@@ -132,11 +118,47 @@
         <w:tab/>
       </w:r>
       <w:r>
-        <w:t xml:space="preserve">Выполнение лабораторной работы</w:t>
+        <w:t xml:space="preserve">Задание</w:t>
+      </w:r>
+    </w:p>
+    <w:p>
+      <w:pPr>
+        <w:numPr>
+          <w:ilvl w:val="0"/>
+          <w:numId w:val="1001"/>
+        </w:numPr>
+        <w:pStyle w:val="Compact"/>
+      </w:pPr>
+      <w:r>
+        <w:t xml:space="preserve">Изучите, как и в каких файлах подключаются репозитории для установки программного обеспечения; изучите основные возможности (поиск, установка, обновление,удаление пакета, работа с историей действий) команды dnf</w:t>
+      </w:r>
+    </w:p>
+    <w:p>
+      <w:pPr>
+        <w:numPr>
+          <w:ilvl w:val="0"/>
+          <w:numId w:val="1001"/>
+        </w:numPr>
+        <w:pStyle w:val="Compact"/>
+      </w:pPr>
+      <w:r>
+        <w:t xml:space="preserve">Изучите и повторите процесс установки/удаления определённого пакета с использованием возможностей dnf</w:t>
+      </w:r>
+    </w:p>
+    <w:p>
+      <w:pPr>
+        <w:numPr>
+          <w:ilvl w:val="0"/>
+          <w:numId w:val="1001"/>
+        </w:numPr>
+        <w:pStyle w:val="Compact"/>
+      </w:pPr>
+      <w:r>
+        <w:t xml:space="preserve">Изучите и повторите процесс установки/удаления определённого пакета с использованием возможностей rpm</w:t>
       </w:r>
     </w:p>
     <w:bookmarkEnd w:id="21"/>
-    <w:bookmarkStart w:id="34" w:name="программа-hello-world"/>
+    <w:bookmarkStart w:id="22" w:name="выполнение-лабораторной-работы"/>
     <w:p>
       <w:pPr>
         <w:pStyle w:val="Heading1"/>
@@ -151,7 +173,26 @@
         <w:tab/>
       </w:r>
       <w:r>
-        <w:t xml:space="preserve">Программа Hello world!</w:t>
+        <w:t xml:space="preserve">Выполнение лабораторной работы</w:t>
+      </w:r>
+    </w:p>
+    <w:bookmarkEnd w:id="22"/>
+    <w:bookmarkStart w:id="68" w:name="работа-с-репозитириями"/>
+    <w:p>
+      <w:pPr>
+        <w:pStyle w:val="Heading1"/>
+      </w:pPr>
+      <w:r>
+        <w:rPr>
+          <w:rStyle w:val="SectionNumber"/>
+        </w:rPr>
+        <w:t xml:space="preserve">4</w:t>
+      </w:r>
+      <w:r>
+        <w:tab/>
+      </w:r>
+      <w:r>
+        <w:t xml:space="preserve">Работа с репозитириями</w:t>
       </w:r>
     </w:p>
     <w:p>
@@ -159,7 +200,13 @@
         <w:pStyle w:val="FirstParagraph"/>
       </w:pPr>
       <w:r>
-        <w:t xml:space="preserve">Создаем каталог для работы с программами на языке ассемблера NASM</w:t>
+        <w:t xml:space="preserve">Заходим в режим суперпользователя. Перейдем в каталог /etc/yum.repos.d и изучим содержание каталога и файлов</w:t>
+      </w:r>
+      <w:r>
+        <w:t xml:space="preserve"> </w:t>
+      </w:r>
+      <w:r>
+        <w:t xml:space="preserve">репозиториев с помощью команды сat</w:t>
       </w:r>
     </w:p>
     <w:p>
@@ -169,20 +216,20 @@
       <w:r>
         <w:drawing>
           <wp:inline>
-            <wp:extent cx="3733800" cy="210483"/>
+            <wp:extent cx="3733800" cy="3268605"/>
             <wp:effectExtent b="0" l="0" r="0" t="0"/>
-            <wp:docPr descr="Создаем каталоги" title="" id="23" name="Picture"/>
+            <wp:docPr descr="Перейдите в каталог /etc/yum.repos.d и изучаем его" title="" id="24" name="Picture"/>
             <a:graphic>
               <a:graphicData uri="http://schemas.openxmlformats.org/drawingml/2006/picture">
                 <pic:pic>
                   <pic:nvPicPr>
-                    <pic:cNvPr descr="image/1.png" id="24" name="Picture"/>
+                    <pic:cNvPr descr="image/1.png" id="25" name="Picture"/>
                     <pic:cNvPicPr>
                       <a:picLocks noChangeArrowheads="1" noChangeAspect="1"/>
                     </pic:cNvPicPr>
                   </pic:nvPicPr>
                   <pic:blipFill>
-                    <a:blip r:embed="rId22"/>
+                    <a:blip r:embed="rId23"/>
                     <a:stretch>
                       <a:fillRect/>
                     </a:stretch>
@@ -190,7 +237,7 @@
                   <pic:spPr bwMode="auto">
                     <a:xfrm>
                       <a:off x="0" y="0"/>
-                      <a:ext cx="3733800" cy="210483"/>
+                      <a:ext cx="3733800" cy="3268605"/>
                     </a:xfrm>
                     <a:prstGeom prst="rect">
                       <a:avLst/>
@@ -214,7 +261,7 @@
         <w:pStyle w:val="ImageCaption"/>
       </w:pPr>
       <w:r>
-        <w:t xml:space="preserve">Рис. 1: Создаем каталоги</w:t>
+        <w:t xml:space="preserve">Рис. 1: Перейдите в каталог /etc/yum.repos.d и изучаем его</w:t>
       </w:r>
     </w:p>
     <w:p>
@@ -222,7 +269,13 @@
         <w:pStyle w:val="BodyText"/>
       </w:pPr>
       <w:r>
-        <w:t xml:space="preserve">Переходим в созданный каталог</w:t>
+        <w:t xml:space="preserve">Выведим на экран список репозиториев с помощью команды dnf repolist.</w:t>
+      </w:r>
+      <w:r>
+        <w:t xml:space="preserve"> </w:t>
+      </w:r>
+      <w:r>
+        <w:t xml:space="preserve">Также выводим список пакетов в названии котрого есть слова user</w:t>
       </w:r>
     </w:p>
     <w:p>
@@ -232,20 +285,20 @@
       <w:r>
         <w:drawing>
           <wp:inline>
-            <wp:extent cx="3733800" cy="192024"/>
+            <wp:extent cx="3733800" cy="2963653"/>
             <wp:effectExtent b="0" l="0" r="0" t="0"/>
-            <wp:docPr descr="Переходим в каталог с помощью команды cd" title="" id="26" name="Picture"/>
+            <wp:docPr descr="Выводим на экран список репозиториев" title="" id="27" name="Picture"/>
             <a:graphic>
               <a:graphicData uri="http://schemas.openxmlformats.org/drawingml/2006/picture">
                 <pic:pic>
                   <pic:nvPicPr>
-                    <pic:cNvPr descr="image/2.png" id="27" name="Picture"/>
+                    <pic:cNvPr descr="image/2.png" id="28" name="Picture"/>
                     <pic:cNvPicPr>
                       <a:picLocks noChangeArrowheads="1" noChangeAspect="1"/>
                     </pic:cNvPicPr>
                   </pic:nvPicPr>
                   <pic:blipFill>
-                    <a:blip r:embed="rId25"/>
+                    <a:blip r:embed="rId26"/>
                     <a:stretch>
                       <a:fillRect/>
                     </a:stretch>
@@ -253,7 +306,7 @@
                   <pic:spPr bwMode="auto">
                     <a:xfrm>
                       <a:off x="0" y="0"/>
-                      <a:ext cx="3733800" cy="192024"/>
+                      <a:ext cx="3733800" cy="2963653"/>
                     </a:xfrm>
                     <a:prstGeom prst="rect">
                       <a:avLst/>
@@ -277,7 +330,7 @@
         <w:pStyle w:val="ImageCaption"/>
       </w:pPr>
       <w:r>
-        <w:t xml:space="preserve">Рис. 2: Переходим в каталог с помощью команды cd</w:t>
+        <w:t xml:space="preserve">Рис. 2: Выводим на экран список репозиториев</w:t>
       </w:r>
     </w:p>
     <w:p>
@@ -285,7 +338,15 @@
         <w:pStyle w:val="BodyText"/>
       </w:pPr>
       <w:r>
-        <w:t xml:space="preserve">Создаем текстовый файл hello.asm</w:t>
+        <w:t xml:space="preserve">Изучаем информацию о пакетах nmap и устанавливаем их</w:t>
+      </w:r>
+    </w:p>
+    <w:p>
+      <w:pPr>
+        <w:pStyle w:val="BodyText"/>
+      </w:pPr>
+      <w:r>
+        <w:t xml:space="preserve">Разницу между dnf install nmap и dnf install nmap* в том, что при первой команде скачивается весь пакет,а при второй команде лишь те,что начинается с nmap*</w:t>
       </w:r>
     </w:p>
     <w:p>
@@ -295,20 +356,20 @@
       <w:r>
         <w:drawing>
           <wp:inline>
-            <wp:extent cx="3733800" cy="320280"/>
+            <wp:extent cx="3733800" cy="2770649"/>
             <wp:effectExtent b="0" l="0" r="0" t="0"/>
-            <wp:docPr descr="Создаем текстовый файл" title="" id="29" name="Picture"/>
+            <wp:docPr descr="Устанавливаем nmap и nmap*" title="" id="30" name="Picture"/>
             <a:graphic>
               <a:graphicData uri="http://schemas.openxmlformats.org/drawingml/2006/picture">
                 <pic:pic>
                   <pic:nvPicPr>
-                    <pic:cNvPr descr="image/3.png" id="30" name="Picture"/>
+                    <pic:cNvPr descr="image/14.png" id="31" name="Picture"/>
                     <pic:cNvPicPr>
                       <a:picLocks noChangeArrowheads="1" noChangeAspect="1"/>
                     </pic:cNvPicPr>
                   </pic:nvPicPr>
                   <pic:blipFill>
-                    <a:blip r:embed="rId28"/>
+                    <a:blip r:embed="rId29"/>
                     <a:stretch>
                       <a:fillRect/>
                     </a:stretch>
@@ -316,7 +377,7 @@
                   <pic:spPr bwMode="auto">
                     <a:xfrm>
                       <a:off x="0" y="0"/>
-                      <a:ext cx="3733800" cy="320280"/>
+                      <a:ext cx="3733800" cy="2770649"/>
                     </a:xfrm>
                     <a:prstGeom prst="rect">
                       <a:avLst/>
@@ -340,7 +401,7 @@
         <w:pStyle w:val="ImageCaption"/>
       </w:pPr>
       <w:r>
-        <w:t xml:space="preserve">Рис. 3: Создаем текстовый файл</w:t>
+        <w:t xml:space="preserve">Рис. 3: Устанавливаем nmap и nmap*</w:t>
       </w:r>
     </w:p>
     <w:p>
@@ -348,7 +409,7 @@
         <w:pStyle w:val="BodyText"/>
       </w:pPr>
       <w:r>
-        <w:t xml:space="preserve">Открываем созданный файл в текстовом редакторе</w:t>
+        <w:t xml:space="preserve">Удаляем nmap</w:t>
       </w:r>
     </w:p>
     <w:p>
@@ -358,20 +419,20 @@
       <w:r>
         <w:drawing>
           <wp:inline>
-            <wp:extent cx="3733800" cy="243343"/>
+            <wp:extent cx="3733800" cy="3024171"/>
             <wp:effectExtent b="0" l="0" r="0" t="0"/>
-            <wp:docPr descr="Открываем созданный файл и заполняем его по примеру" title="" id="32" name="Picture"/>
+            <wp:docPr descr="Удаляем пакеты" title="" id="33" name="Picture"/>
             <a:graphic>
               <a:graphicData uri="http://schemas.openxmlformats.org/drawingml/2006/picture">
                 <pic:pic>
                   <pic:nvPicPr>
-                    <pic:cNvPr descr="image/4.png" id="33" name="Picture"/>
+                    <pic:cNvPr descr="image/3.png" id="34" name="Picture"/>
                     <pic:cNvPicPr>
                       <a:picLocks noChangeArrowheads="1" noChangeAspect="1"/>
                     </pic:cNvPicPr>
                   </pic:nvPicPr>
                   <pic:blipFill>
-                    <a:blip r:embed="rId31"/>
+                    <a:blip r:embed="rId32"/>
                     <a:stretch>
                       <a:fillRect/>
                     </a:stretch>
@@ -379,7 +440,7 @@
                   <pic:spPr bwMode="auto">
                     <a:xfrm>
                       <a:off x="0" y="0"/>
-                      <a:ext cx="3733800" cy="243343"/>
+                      <a:ext cx="3733800" cy="3024171"/>
                     </a:xfrm>
                     <a:prstGeom prst="rect">
                       <a:avLst/>
@@ -403,34 +464,15 @@
         <w:pStyle w:val="ImageCaption"/>
       </w:pPr>
       <w:r>
-        <w:t xml:space="preserve">Рис. 4: Открываем созданный файл и заполняем его по примеру</w:t>
-      </w:r>
-    </w:p>
-    <w:bookmarkEnd w:id="34"/>
-    <w:bookmarkStart w:id="38" w:name="транслятор-nasm"/>
-    <w:p>
-      <w:pPr>
-        <w:pStyle w:val="Heading1"/>
-      </w:pPr>
-      <w:r>
-        <w:rPr>
-          <w:rStyle w:val="SectionNumber"/>
-        </w:rPr>
-        <w:t xml:space="preserve">4</w:t>
-      </w:r>
-      <w:r>
-        <w:tab/>
-      </w:r>
-      <w:r>
-        <w:t xml:space="preserve">Транслятор NASM</w:t>
-      </w:r>
-    </w:p>
-    <w:p>
-      <w:pPr>
-        <w:pStyle w:val="FirstParagraph"/>
-      </w:pPr>
-      <w:r>
-        <w:t xml:space="preserve">Преобразуем текст программы в объектный вид</w:t>
+        <w:t xml:space="preserve">Рис. 4: Удаляем пакеты</w:t>
+      </w:r>
+    </w:p>
+    <w:p>
+      <w:pPr>
+        <w:pStyle w:val="BodyText"/>
+      </w:pPr>
+      <w:r>
+        <w:t xml:space="preserve">Получите список имеющихся групп пакетов с помощью команды dnf groups</w:t>
       </w:r>
     </w:p>
     <w:p>
@@ -440,14 +482,14 @@
       <w:r>
         <w:drawing>
           <wp:inline>
-            <wp:extent cx="3733800" cy="145397"/>
+            <wp:extent cx="3733800" cy="3291856"/>
             <wp:effectExtent b="0" l="0" r="0" t="0"/>
-            <wp:docPr descr="Используем команду NASM" title="" id="36" name="Picture"/>
+            <wp:docPr descr="Команды dnf groups" title="" id="36" name="Picture"/>
             <a:graphic>
               <a:graphicData uri="http://schemas.openxmlformats.org/drawingml/2006/picture">
                 <pic:pic>
                   <pic:nvPicPr>
-                    <pic:cNvPr descr="image/5.png" id="37" name="Picture"/>
+                    <pic:cNvPr descr="image/4.png" id="37" name="Picture"/>
                     <pic:cNvPicPr>
                       <a:picLocks noChangeArrowheads="1" noChangeAspect="1"/>
                     </pic:cNvPicPr>
@@ -461,7 +503,7 @@
                   <pic:spPr bwMode="auto">
                     <a:xfrm>
                       <a:off x="0" y="0"/>
-                      <a:ext cx="3733800" cy="145397"/>
+                      <a:ext cx="3733800" cy="3291856"/>
                     </a:xfrm>
                     <a:prstGeom prst="rect">
                       <a:avLst/>
@@ -485,34 +527,15 @@
         <w:pStyle w:val="ImageCaption"/>
       </w:pPr>
       <w:r>
-        <w:t xml:space="preserve">Рис. 5: Используем команду NASM</w:t>
-      </w:r>
-    </w:p>
-    <w:bookmarkEnd w:id="38"/>
-    <w:bookmarkStart w:id="42" w:name="Xdc17a5752fa00a483b4c767734f3f62aaf44a07"/>
-    <w:p>
-      <w:pPr>
-        <w:pStyle w:val="Heading1"/>
-      </w:pPr>
-      <w:r>
-        <w:rPr>
-          <w:rStyle w:val="SectionNumber"/>
-        </w:rPr>
-        <w:t xml:space="preserve">5</w:t>
-      </w:r>
-      <w:r>
-        <w:tab/>
-      </w:r>
-      <w:r>
-        <w:t xml:space="preserve">Расширенный синтаксис командной строки NASM</w:t>
-      </w:r>
-    </w:p>
-    <w:p>
-      <w:pPr>
-        <w:pStyle w:val="FirstParagraph"/>
-      </w:pPr>
-      <w:r>
-        <w:t xml:space="preserve">Компилируем исходный файл</w:t>
+        <w:t xml:space="preserve">Рис. 5: Команды dnf groups</w:t>
+      </w:r>
+    </w:p>
+    <w:p>
+      <w:pPr>
+        <w:pStyle w:val="BodyText"/>
+      </w:pPr>
+      <w:r>
+        <w:t xml:space="preserve">Установите группу пакетов RPM Development Tools,а затем с помощью команды groupremove удалим группу пакетов</w:t>
       </w:r>
     </w:p>
     <w:p>
@@ -522,20 +545,20 @@
       <w:r>
         <w:drawing>
           <wp:inline>
-            <wp:extent cx="3733800" cy="1785911"/>
+            <wp:extent cx="3733800" cy="2985386"/>
             <wp:effectExtent b="0" l="0" r="0" t="0"/>
-            <wp:docPr descr="Преобразуем файл hello.asm в obj.o" title="" id="40" name="Picture"/>
+            <wp:docPr descr="Устанавливаем группу пакетов" title="" id="39" name="Picture"/>
             <a:graphic>
               <a:graphicData uri="http://schemas.openxmlformats.org/drawingml/2006/picture">
                 <pic:pic>
                   <pic:nvPicPr>
-                    <pic:cNvPr descr="image/6.png" id="41" name="Picture"/>
+                    <pic:cNvPr descr="image/5.png" id="40" name="Picture"/>
                     <pic:cNvPicPr>
                       <a:picLocks noChangeArrowheads="1" noChangeAspect="1"/>
                     </pic:cNvPicPr>
                   </pic:nvPicPr>
                   <pic:blipFill>
-                    <a:blip r:embed="rId39"/>
+                    <a:blip r:embed="rId38"/>
                     <a:stretch>
                       <a:fillRect/>
                     </a:stretch>
@@ -543,7 +566,7 @@
                   <pic:spPr bwMode="auto">
                     <a:xfrm>
                       <a:off x="0" y="0"/>
-                      <a:ext cx="3733800" cy="1785911"/>
+                      <a:ext cx="3733800" cy="2985386"/>
                     </a:xfrm>
                     <a:prstGeom prst="rect">
                       <a:avLst/>
@@ -567,34 +590,15 @@
         <w:pStyle w:val="ImageCaption"/>
       </w:pPr>
       <w:r>
-        <w:t xml:space="preserve">Рис. 6: Преобразуем файл hello.asm в obj.o</w:t>
-      </w:r>
-    </w:p>
-    <w:bookmarkEnd w:id="42"/>
-    <w:bookmarkStart w:id="46" w:name="компоновщик-ld"/>
-    <w:p>
-      <w:pPr>
-        <w:pStyle w:val="Heading1"/>
-      </w:pPr>
-      <w:r>
-        <w:rPr>
-          <w:rStyle w:val="SectionNumber"/>
-        </w:rPr>
-        <w:t xml:space="preserve">6</w:t>
-      </w:r>
-      <w:r>
-        <w:tab/>
-      </w:r>
-      <w:r>
-        <w:t xml:space="preserve">Компоновщик LD</w:t>
-      </w:r>
-    </w:p>
-    <w:p>
-      <w:pPr>
-        <w:pStyle w:val="FirstParagraph"/>
-      </w:pPr>
-      <w:r>
-        <w:t xml:space="preserve">Передаем объектный файл на обработку компоновщику и проверяем создался ли исполняемый файл hello</w:t>
+        <w:t xml:space="preserve">Рис. 6: Устанавливаем группу пакетов</w:t>
+      </w:r>
+    </w:p>
+    <w:p>
+      <w:pPr>
+        <w:pStyle w:val="BodyText"/>
+      </w:pPr>
+      <w:r>
+        <w:t xml:space="preserve">Посмотрите историю использования команды dnf и отмените последнее</w:t>
       </w:r>
     </w:p>
     <w:p>
@@ -604,20 +608,20 @@
       <w:r>
         <w:drawing>
           <wp:inline>
-            <wp:extent cx="3733800" cy="395419"/>
+            <wp:extent cx="3733800" cy="3053074"/>
             <wp:effectExtent b="0" l="0" r="0" t="0"/>
-            <wp:docPr descr="Используем команду ld и команду ls" title="" id="44" name="Picture"/>
+            <wp:docPr descr="Смотрим историю использования dnf" title="" id="42" name="Picture"/>
             <a:graphic>
               <a:graphicData uri="http://schemas.openxmlformats.org/drawingml/2006/picture">
                 <pic:pic>
                   <pic:nvPicPr>
-                    <pic:cNvPr descr="image/7.png" id="45" name="Picture"/>
+                    <pic:cNvPr descr="image/6.png" id="43" name="Picture"/>
                     <pic:cNvPicPr>
                       <a:picLocks noChangeArrowheads="1" noChangeAspect="1"/>
                     </pic:cNvPicPr>
                   </pic:nvPicPr>
                   <pic:blipFill>
-                    <a:blip r:embed="rId43"/>
+                    <a:blip r:embed="rId41"/>
                     <a:stretch>
                       <a:fillRect/>
                     </a:stretch>
@@ -625,7 +629,7 @@
                   <pic:spPr bwMode="auto">
                     <a:xfrm>
                       <a:off x="0" y="0"/>
-                      <a:ext cx="3733800" cy="395419"/>
+                      <a:ext cx="3733800" cy="3053074"/>
                     </a:xfrm>
                     <a:prstGeom prst="rect">
                       <a:avLst/>
@@ -649,34 +653,15 @@
         <w:pStyle w:val="ImageCaption"/>
       </w:pPr>
       <w:r>
-        <w:t xml:space="preserve">Рис. 7: Используем команду ld и команду ls</w:t>
-      </w:r>
-    </w:p>
-    <w:bookmarkEnd w:id="46"/>
-    <w:bookmarkStart w:id="71" w:name="запуск-исполняемого-файла"/>
-    <w:p>
-      <w:pPr>
-        <w:pStyle w:val="Heading1"/>
-      </w:pPr>
-      <w:r>
-        <w:rPr>
-          <w:rStyle w:val="SectionNumber"/>
-        </w:rPr>
-        <w:t xml:space="preserve">7</w:t>
-      </w:r>
-      <w:r>
-        <w:tab/>
-      </w:r>
-      <w:r>
-        <w:t xml:space="preserve">Запуск исполняемого файла</w:t>
-      </w:r>
-    </w:p>
-    <w:p>
-      <w:pPr>
-        <w:pStyle w:val="FirstParagraph"/>
-      </w:pPr>
-      <w:r>
-        <w:t xml:space="preserve">Запускаем на выполнение созданный исполняемый файл</w:t>
+        <w:t xml:space="preserve">Рис. 7: Смотрим историю использования dnf</w:t>
+      </w:r>
+    </w:p>
+    <w:p>
+      <w:pPr>
+        <w:pStyle w:val="BodyText"/>
+      </w:pPr>
+      <w:r>
+        <w:t xml:space="preserve">Скачиваем rpm-пакет lynx</w:t>
       </w:r>
     </w:p>
     <w:p>
@@ -686,20 +671,20 @@
       <w:r>
         <w:drawing>
           <wp:inline>
-            <wp:extent cx="3733800" cy="373380"/>
+            <wp:extent cx="3733800" cy="2367775"/>
             <wp:effectExtent b="0" l="0" r="0" t="0"/>
-            <wp:docPr descr="Используем команду ./hello" title="" id="48" name="Picture"/>
+            <wp:docPr descr="rpm-пакет lynx" title="" id="45" name="Picture"/>
             <a:graphic>
               <a:graphicData uri="http://schemas.openxmlformats.org/drawingml/2006/picture">
                 <pic:pic>
                   <pic:nvPicPr>
-                    <pic:cNvPr descr="image/8.png" id="49" name="Picture"/>
+                    <pic:cNvPr descr="image/7.png" id="46" name="Picture"/>
                     <pic:cNvPicPr>
                       <a:picLocks noChangeArrowheads="1" noChangeAspect="1"/>
                     </pic:cNvPicPr>
                   </pic:nvPicPr>
                   <pic:blipFill>
-                    <a:blip r:embed="rId47"/>
+                    <a:blip r:embed="rId44"/>
                     <a:stretch>
                       <a:fillRect/>
                     </a:stretch>
@@ -707,7 +692,7 @@
                   <pic:spPr bwMode="auto">
                     <a:xfrm>
                       <a:off x="0" y="0"/>
-                      <a:ext cx="3733800" cy="373380"/>
+                      <a:ext cx="3733800" cy="2367775"/>
                     </a:xfrm>
                     <a:prstGeom prst="rect">
                       <a:avLst/>
@@ -731,7 +716,7 @@
         <w:pStyle w:val="ImageCaption"/>
       </w:pPr>
       <w:r>
-        <w:t xml:space="preserve">Рис. 8: Используем команду ./hello</w:t>
+        <w:t xml:space="preserve">Рис. 8: rpm-пакет lynx</w:t>
       </w:r>
     </w:p>
     <w:p>
@@ -739,15 +724,19 @@
         <w:pStyle w:val="BodyText"/>
       </w:pPr>
       <w:r>
-        <w:t xml:space="preserve">#Задание для самостоятельной работы</w:t>
-      </w:r>
-    </w:p>
-    <w:p>
-      <w:pPr>
-        <w:pStyle w:val="BodyText"/>
-      </w:pPr>
-      <w:r>
-        <w:t xml:space="preserve">Создаем копию файла hello.asm</w:t>
+        <w:t xml:space="preserve">Найдем каталог, в который был помещён пакет после загрузки командой find /var/cache/dnf/ -name lynx*</w:t>
+      </w:r>
+      <w:r>
+        <w:t xml:space="preserve"> </w:t>
+      </w:r>
+      <w:r>
+        <w:t xml:space="preserve">Перейдем в этот каталог и затем установите rpm-пакет</w:t>
+      </w:r>
+      <w:r>
+        <w:t xml:space="preserve"> </w:t>
+      </w:r>
+      <w:r>
+        <w:t xml:space="preserve">Определим расположение исполняемого файла командой which lynx</w:t>
       </w:r>
     </w:p>
     <w:p>
@@ -757,20 +746,20 @@
       <w:r>
         <w:drawing>
           <wp:inline>
-            <wp:extent cx="3733800" cy="187079"/>
+            <wp:extent cx="3733800" cy="1196838"/>
             <wp:effectExtent b="0" l="0" r="0" t="0"/>
-            <wp:docPr descr="Используем команду cp" title="" id="51" name="Picture"/>
+            <wp:docPr descr="Использование rpm" title="" id="48" name="Picture"/>
             <a:graphic>
               <a:graphicData uri="http://schemas.openxmlformats.org/drawingml/2006/picture">
                 <pic:pic>
                   <pic:nvPicPr>
-                    <pic:cNvPr descr="image/9.png" id="52" name="Picture"/>
+                    <pic:cNvPr descr="image/15.png" id="49" name="Picture"/>
                     <pic:cNvPicPr>
                       <a:picLocks noChangeArrowheads="1" noChangeAspect="1"/>
                     </pic:cNvPicPr>
                   </pic:nvPicPr>
                   <pic:blipFill>
-                    <a:blip r:embed="rId50"/>
+                    <a:blip r:embed="rId47"/>
                     <a:stretch>
                       <a:fillRect/>
                     </a:stretch>
@@ -778,7 +767,7 @@
                   <pic:spPr bwMode="auto">
                     <a:xfrm>
                       <a:off x="0" y="0"/>
-                      <a:ext cx="3733800" cy="187079"/>
+                      <a:ext cx="3733800" cy="1196838"/>
                     </a:xfrm>
                     <a:prstGeom prst="rect">
                       <a:avLst/>
@@ -802,7 +791,7 @@
         <w:pStyle w:val="ImageCaption"/>
       </w:pPr>
       <w:r>
-        <w:t xml:space="preserve">Рис. 9: Используем команду cp</w:t>
+        <w:t xml:space="preserve">Рис. 9: Использование rpm</w:t>
       </w:r>
     </w:p>
     <w:p>
@@ -810,7 +799,37 @@
         <w:pStyle w:val="BodyText"/>
       </w:pPr>
       <w:r>
-        <w:t xml:space="preserve">Открываем файл и редактируем его</w:t>
+        <w:t xml:space="preserve">Используя rpm, определите по имени файла, к какому пакету принадлежит lynx командой rpm -qf $(which lynx)</w:t>
+      </w:r>
+      <w:r>
+        <w:t xml:space="preserve"> </w:t>
+      </w:r>
+      <w:r>
+        <w:t xml:space="preserve">и получите дополнительную информацию о содержимом пакета, введя rpm -qi lynx</w:t>
+      </w:r>
+      <w:r>
+        <w:t xml:space="preserve"> </w:t>
+      </w:r>
+      <w:r>
+        <w:t xml:space="preserve">Получите список всех файлов в пакете, используя rpm -ql lynx</w:t>
+      </w:r>
+      <w:r>
+        <w:t xml:space="preserve"> </w:t>
+      </w:r>
+      <w:r>
+        <w:t xml:space="preserve">Также выведите перечень файлов с документацией пакета, введя rpm -qd lynx</w:t>
+      </w:r>
+      <w:r>
+        <w:t xml:space="preserve"> </w:t>
+      </w:r>
+      <w:r>
+        <w:t xml:space="preserve">Посмотрите файлы документации, применив команду man lynx.</w:t>
+      </w:r>
+      <w:r>
+        <w:t xml:space="preserve"> </w:t>
+      </w:r>
+      <w:r>
+        <w:t xml:space="preserve">Выведите на экран перечень и месторасположение конфигурационных файлов пакета rpm -qc lynx</w:t>
       </w:r>
     </w:p>
     <w:p>
@@ -820,20 +839,20 @@
       <w:r>
         <w:drawing>
           <wp:inline>
-            <wp:extent cx="3733800" cy="245342"/>
+            <wp:extent cx="3733800" cy="3160954"/>
             <wp:effectExtent b="0" l="0" r="0" t="0"/>
-            <wp:docPr descr="Используем команду gedit" title="" id="54" name="Picture"/>
+            <wp:docPr descr="Команда ql" title="" id="51" name="Picture"/>
             <a:graphic>
               <a:graphicData uri="http://schemas.openxmlformats.org/drawingml/2006/picture">
                 <pic:pic>
                   <pic:nvPicPr>
-                    <pic:cNvPr descr="image/10.png" id="55" name="Picture"/>
+                    <pic:cNvPr descr="image/8.png" id="52" name="Picture"/>
                     <pic:cNvPicPr>
                       <a:picLocks noChangeArrowheads="1" noChangeAspect="1"/>
                     </pic:cNvPicPr>
                   </pic:nvPicPr>
                   <pic:blipFill>
-                    <a:blip r:embed="rId53"/>
+                    <a:blip r:embed="rId50"/>
                     <a:stretch>
                       <a:fillRect/>
                     </a:stretch>
@@ -841,7 +860,7 @@
                   <pic:spPr bwMode="auto">
                     <a:xfrm>
                       <a:off x="0" y="0"/>
-                      <a:ext cx="3733800" cy="245342"/>
+                      <a:ext cx="3733800" cy="3160954"/>
                     </a:xfrm>
                     <a:prstGeom prst="rect">
                       <a:avLst/>
@@ -865,15 +884,7 @@
         <w:pStyle w:val="ImageCaption"/>
       </w:pPr>
       <w:r>
-        <w:t xml:space="preserve">Рис. 10: Используем команду gedit</w:t>
-      </w:r>
-    </w:p>
-    <w:p>
-      <w:pPr>
-        <w:pStyle w:val="BodyText"/>
-      </w:pPr>
-      <w:r>
-        <w:t xml:space="preserve">Открываем файл в текстовом редакторе</w:t>
+        <w:t xml:space="preserve">Рис. 10: Команда ql</w:t>
       </w:r>
     </w:p>
     <w:p>
@@ -883,20 +894,20 @@
       <w:r>
         <w:drawing>
           <wp:inline>
-            <wp:extent cx="3733800" cy="1600798"/>
+            <wp:extent cx="3733800" cy="2855258"/>
             <wp:effectExtent b="0" l="0" r="0" t="0"/>
-            <wp:docPr descr="Редактируем файл для своего имени и фамилии" title="" id="57" name="Picture"/>
+            <wp:docPr descr="Команды qd,qc" title="" id="54" name="Picture"/>
             <a:graphic>
               <a:graphicData uri="http://schemas.openxmlformats.org/drawingml/2006/picture">
                 <pic:pic>
                   <pic:nvPicPr>
-                    <pic:cNvPr descr="image/11.png" id="58" name="Picture"/>
+                    <pic:cNvPr descr="image/9.png" id="55" name="Picture"/>
                     <pic:cNvPicPr>
                       <a:picLocks noChangeArrowheads="1" noChangeAspect="1"/>
                     </pic:cNvPicPr>
                   </pic:nvPicPr>
                   <pic:blipFill>
-                    <a:blip r:embed="rId56"/>
+                    <a:blip r:embed="rId53"/>
                     <a:stretch>
                       <a:fillRect/>
                     </a:stretch>
@@ -904,7 +915,7 @@
                   <pic:spPr bwMode="auto">
                     <a:xfrm>
                       <a:off x="0" y="0"/>
-                      <a:ext cx="3733800" cy="1600798"/>
+                      <a:ext cx="3733800" cy="2855258"/>
                     </a:xfrm>
                     <a:prstGeom prst="rect">
                       <a:avLst/>
@@ -928,7 +939,7 @@
         <w:pStyle w:val="ImageCaption"/>
       </w:pPr>
       <w:r>
-        <w:t xml:space="preserve">Рис. 11: Редактируем файл для своего имени и фамилии</w:t>
+        <w:t xml:space="preserve">Рис. 11: Команды qd,qc</w:t>
       </w:r>
     </w:p>
     <w:p>
@@ -936,7 +947,7 @@
         <w:pStyle w:val="BodyText"/>
       </w:pPr>
       <w:r>
-        <w:t xml:space="preserve">Прописывем те же команды, что и с первой программой</w:t>
+        <w:t xml:space="preserve">Вернемся в терминал с учётной записью root и удалите пакет</w:t>
       </w:r>
     </w:p>
     <w:p>
@@ -946,20 +957,20 @@
       <w:r>
         <w:drawing>
           <wp:inline>
-            <wp:extent cx="3733800" cy="538162"/>
+            <wp:extent cx="3733800" cy="245316"/>
             <wp:effectExtent b="0" l="0" r="0" t="0"/>
-            <wp:docPr descr="Прописываем команды для работы файла и запускаем программу" title="" id="60" name="Picture"/>
+            <wp:docPr descr="Удалим пакет rpm" title="" id="57" name="Picture"/>
             <a:graphic>
               <a:graphicData uri="http://schemas.openxmlformats.org/drawingml/2006/picture">
                 <pic:pic>
                   <pic:nvPicPr>
-                    <pic:cNvPr descr="image/12.png" id="61" name="Picture"/>
+                    <pic:cNvPr descr="image/10.png" id="58" name="Picture"/>
                     <pic:cNvPicPr>
                       <a:picLocks noChangeArrowheads="1" noChangeAspect="1"/>
                     </pic:cNvPicPr>
                   </pic:nvPicPr>
                   <pic:blipFill>
-                    <a:blip r:embed="rId59"/>
+                    <a:blip r:embed="rId56"/>
                     <a:stretch>
                       <a:fillRect/>
                     </a:stretch>
@@ -967,7 +978,7 @@
                   <pic:spPr bwMode="auto">
                     <a:xfrm>
                       <a:off x="0" y="0"/>
-                      <a:ext cx="3733800" cy="538162"/>
+                      <a:ext cx="3733800" cy="245316"/>
                     </a:xfrm>
                     <a:prstGeom prst="rect">
                       <a:avLst/>
@@ -991,7 +1002,7 @@
         <w:pStyle w:val="ImageCaption"/>
       </w:pPr>
       <w:r>
-        <w:t xml:space="preserve">Рис. 12: Прописываем команды для работы файла и запускаем программу</w:t>
+        <w:t xml:space="preserve">Рис. 12: Удалим пакет rpm</w:t>
       </w:r>
     </w:p>
     <w:p>
@@ -999,7 +1010,7 @@
         <w:pStyle w:val="BodyText"/>
       </w:pPr>
       <w:r>
-        <w:t xml:space="preserve">Копируем файлы в локальный репозиторий</w:t>
+        <w:t xml:space="preserve">Установите пакет dnsmasq и определите расположение исполняемого файла командой which dnsmasq</w:t>
       </w:r>
     </w:p>
     <w:p>
@@ -1009,20 +1020,20 @@
       <w:r>
         <w:drawing>
           <wp:inline>
-            <wp:extent cx="3733800" cy="354923"/>
+            <wp:extent cx="3733800" cy="2679938"/>
             <wp:effectExtent b="0" l="0" r="0" t="0"/>
-            <wp:docPr descr="Копируем файлы в каталог с ЛР4" title="" id="63" name="Picture"/>
+            <wp:docPr descr="Установим пакет dnsmasq" title="" id="60" name="Picture"/>
             <a:graphic>
               <a:graphicData uri="http://schemas.openxmlformats.org/drawingml/2006/picture">
                 <pic:pic>
                   <pic:nvPicPr>
-                    <pic:cNvPr descr="image/13.png" id="64" name="Picture"/>
+                    <pic:cNvPr descr="image/11.png" id="61" name="Picture"/>
                     <pic:cNvPicPr>
                       <a:picLocks noChangeArrowheads="1" noChangeAspect="1"/>
                     </pic:cNvPicPr>
                   </pic:nvPicPr>
                   <pic:blipFill>
-                    <a:blip r:embed="rId62"/>
+                    <a:blip r:embed="rId59"/>
                     <a:stretch>
                       <a:fillRect/>
                     </a:stretch>
@@ -1030,7 +1041,7 @@
                   <pic:spPr bwMode="auto">
                     <a:xfrm>
                       <a:off x="0" y="0"/>
-                      <a:ext cx="3733800" cy="354923"/>
+                      <a:ext cx="3733800" cy="2679938"/>
                     </a:xfrm>
                     <a:prstGeom prst="rect">
                       <a:avLst/>
@@ -1054,7 +1065,7 @@
         <w:pStyle w:val="ImageCaption"/>
       </w:pPr>
       <w:r>
-        <w:t xml:space="preserve">Рис. 13: Копируем файлы в каталог с ЛР4</w:t>
+        <w:t xml:space="preserve">Рис. 13: Установим пакет dnsmasq</w:t>
       </w:r>
     </w:p>
     <w:p>
@@ -1062,7 +1073,37 @@
         <w:pStyle w:val="BodyText"/>
       </w:pPr>
       <w:r>
-        <w:t xml:space="preserve">Переходим в каталог лабораторных работ и загружаем файлы на Github</w:t>
+        <w:t xml:space="preserve">Прописывем те же команды, что и с первой программой.Используя rpm, определите по имени файла, к какому пакету принадлежит lynx командой rpm -qf $(which lynx)</w:t>
+      </w:r>
+      <w:r>
+        <w:t xml:space="preserve"> </w:t>
+      </w:r>
+      <w:r>
+        <w:t xml:space="preserve">и получим дополнительную информацию о содержимом пакета, введя rpm -qi lynx</w:t>
+      </w:r>
+      <w:r>
+        <w:t xml:space="preserve"> </w:t>
+      </w:r>
+      <w:r>
+        <w:t xml:space="preserve">Получим список всех файлов в пакете, используя rpm -ql lynx</w:t>
+      </w:r>
+      <w:r>
+        <w:t xml:space="preserve"> </w:t>
+      </w:r>
+      <w:r>
+        <w:t xml:space="preserve">Также выведим перечень файлов с документацией пакета, введя rpm -qd lynx</w:t>
+      </w:r>
+      <w:r>
+        <w:t xml:space="preserve"> </w:t>
+      </w:r>
+      <w:r>
+        <w:t xml:space="preserve">Посмотрим файлы документации, применив команду man lynx.</w:t>
+      </w:r>
+      <w:r>
+        <w:t xml:space="preserve"> </w:t>
+      </w:r>
+      <w:r>
+        <w:t xml:space="preserve">Выведим на экран перечень и месторасположение конфигурационных файлов пакета rpm -qc lynx</w:t>
       </w:r>
     </w:p>
     <w:p>
@@ -1072,20 +1113,20 @@
       <w:r>
         <w:drawing>
           <wp:inline>
-            <wp:extent cx="3733800" cy="139364"/>
+            <wp:extent cx="3733800" cy="3021811"/>
             <wp:effectExtent b="0" l="0" r="0" t="0"/>
-            <wp:docPr descr="Загружвем файлы" title="" id="66" name="Picture"/>
+            <wp:docPr descr="Команды qf,qi,ql,qd" title="" id="63" name="Picture"/>
             <a:graphic>
               <a:graphicData uri="http://schemas.openxmlformats.org/drawingml/2006/picture">
                 <pic:pic>
                   <pic:nvPicPr>
-                    <pic:cNvPr descr="image/14.png" id="67" name="Picture"/>
+                    <pic:cNvPr descr="image/12.png" id="64" name="Picture"/>
                     <pic:cNvPicPr>
                       <a:picLocks noChangeArrowheads="1" noChangeAspect="1"/>
                     </pic:cNvPicPr>
                   </pic:nvPicPr>
                   <pic:blipFill>
-                    <a:blip r:embed="rId65"/>
+                    <a:blip r:embed="rId62"/>
                     <a:stretch>
                       <a:fillRect/>
                     </a:stretch>
@@ -1093,7 +1134,7 @@
                   <pic:spPr bwMode="auto">
                     <a:xfrm>
                       <a:off x="0" y="0"/>
-                      <a:ext cx="3733800" cy="139364"/>
+                      <a:ext cx="3733800" cy="3021811"/>
                     </a:xfrm>
                     <a:prstGeom prst="rect">
                       <a:avLst/>
@@ -1117,7 +1158,15 @@
         <w:pStyle w:val="ImageCaption"/>
       </w:pPr>
       <w:r>
-        <w:t xml:space="preserve">Рис. 14: Загружвем файлы</w:t>
+        <w:t xml:space="preserve">Рис. 14: Команды qf,qi,ql,qd</w:t>
+      </w:r>
+    </w:p>
+    <w:p>
+      <w:pPr>
+        <w:pStyle w:val="BodyText"/>
+      </w:pPr>
+      <w:r>
+        <w:t xml:space="preserve">Удаляем пакет rpm</w:t>
       </w:r>
     </w:p>
     <w:p>
@@ -1127,20 +1176,20 @@
       <w:r>
         <w:drawing>
           <wp:inline>
-            <wp:extent cx="3733800" cy="1172832"/>
+            <wp:extent cx="3733800" cy="265321"/>
             <wp:effectExtent b="0" l="0" r="0" t="0"/>
-            <wp:docPr descr="Загружвем файлы" title="" id="69" name="Picture"/>
+            <wp:docPr descr="Удаляем пакет" title="" id="66" name="Picture"/>
             <a:graphic>
               <a:graphicData uri="http://schemas.openxmlformats.org/drawingml/2006/picture">
                 <pic:pic>
                   <pic:nvPicPr>
-                    <pic:cNvPr descr="image/15.png" id="70" name="Picture"/>
+                    <pic:cNvPr descr="image/13.png" id="67" name="Picture"/>
                     <pic:cNvPicPr>
                       <a:picLocks noChangeArrowheads="1" noChangeAspect="1"/>
                     </pic:cNvPicPr>
                   </pic:nvPicPr>
                   <pic:blipFill>
-                    <a:blip r:embed="rId68"/>
+                    <a:blip r:embed="rId65"/>
                     <a:stretch>
                       <a:fillRect/>
                     </a:stretch>
@@ -1148,7 +1197,7 @@
                   <pic:spPr bwMode="auto">
                     <a:xfrm>
                       <a:off x="0" y="0"/>
-                      <a:ext cx="3733800" cy="1172832"/>
+                      <a:ext cx="3733800" cy="265321"/>
                     </a:xfrm>
                     <a:prstGeom prst="rect">
                       <a:avLst/>
@@ -1172,11 +1221,11 @@
         <w:pStyle w:val="ImageCaption"/>
       </w:pPr>
       <w:r>
-        <w:t xml:space="preserve">Рис. 15: Загружвем файлы</w:t>
-      </w:r>
-    </w:p>
-    <w:bookmarkEnd w:id="71"/>
-    <w:bookmarkStart w:id="72" w:name="выводы"/>
+        <w:t xml:space="preserve">Рис. 15: Удаляем пакет</w:t>
+      </w:r>
+    </w:p>
+    <w:bookmarkEnd w:id="68"/>
+    <w:bookmarkStart w:id="69" w:name="контрольные-вопросы"/>
     <w:p>
       <w:pPr>
         <w:pStyle w:val="Heading1"/>
@@ -1185,12 +1234,133 @@
         <w:rPr>
           <w:rStyle w:val="SectionNumber"/>
         </w:rPr>
-        <w:t xml:space="preserve">8</w:t>
+        <w:t xml:space="preserve">5</w:t>
       </w:r>
       <w:r>
         <w:tab/>
       </w:r>
       <w:r>
+        <w:t xml:space="preserve">Контрольные вопросы</w:t>
+      </w:r>
+    </w:p>
+    <w:p>
+      <w:pPr>
+        <w:numPr>
+          <w:ilvl w:val="0"/>
+          <w:numId w:val="1002"/>
+        </w:numPr>
+        <w:pStyle w:val="Compact"/>
+      </w:pPr>
+      <w:r>
+        <w:t xml:space="preserve">Какая команда позволяет вам искать пакет rpm, содержащий файл useradd? rpm -qf $(which useradd)</w:t>
+      </w:r>
+    </w:p>
+    <w:p>
+      <w:pPr>
+        <w:numPr>
+          <w:ilvl w:val="0"/>
+          <w:numId w:val="1002"/>
+        </w:numPr>
+        <w:pStyle w:val="Compact"/>
+      </w:pPr>
+      <w:r>
+        <w:t xml:space="preserve">Какие команды вам нужно использовать, чтобы показать имя группы dnf, которая</w:t>
+      </w:r>
+      <w:r>
+        <w:t xml:space="preserve"> </w:t>
+      </w:r>
+      <w:r>
+        <w:t xml:space="preserve">содержит инструменты безопасности и показывает, что находится в этой группе? dnf group list - найти группу, затем dnf group info</w:t>
+      </w:r>
+      <w:r>
+        <w:t xml:space="preserve"> </w:t>
+      </w:r>
+      <w:r>
+        <w:t xml:space="preserve">“</w:t>
+      </w:r>
+      <w:r>
+        <w:t xml:space="preserve">Security Tools</w:t>
+      </w:r>
+      <w:r>
+        <w:t xml:space="preserve">”</w:t>
+      </w:r>
+    </w:p>
+    <w:p>
+      <w:pPr>
+        <w:numPr>
+          <w:ilvl w:val="0"/>
+          <w:numId w:val="1002"/>
+        </w:numPr>
+        <w:pStyle w:val="Compact"/>
+      </w:pPr>
+      <w:r>
+        <w:t xml:space="preserve">Какая команда позволяет вам установить rpm, который вы загрузили из Интернета</w:t>
+      </w:r>
+      <w:r>
+        <w:t xml:space="preserve"> </w:t>
+      </w:r>
+      <w:r>
+        <w:t xml:space="preserve">и который не находится в репозиториях? rpm -i package_name.rpm или dnf install ./package_name.rpm</w:t>
+      </w:r>
+    </w:p>
+    <w:p>
+      <w:pPr>
+        <w:numPr>
+          <w:ilvl w:val="0"/>
+          <w:numId w:val="1002"/>
+        </w:numPr>
+        <w:pStyle w:val="Compact"/>
+      </w:pPr>
+      <w:r>
+        <w:t xml:space="preserve">Вы хотите убедиться, что пакет rpm, который вы загрузили, не содержит никакого</w:t>
+      </w:r>
+      <w:r>
+        <w:t xml:space="preserve"> </w:t>
+      </w:r>
+      <w:r>
+        <w:t xml:space="preserve">опасного кода сценария. Какая команда позволяет это сделать? rpm –checksig package_name.rpm</w:t>
+      </w:r>
+    </w:p>
+    <w:p>
+      <w:pPr>
+        <w:numPr>
+          <w:ilvl w:val="0"/>
+          <w:numId w:val="1002"/>
+        </w:numPr>
+        <w:pStyle w:val="Compact"/>
+      </w:pPr>
+      <w:r>
+        <w:t xml:space="preserve">Какая команда показывает всю документацию в rpm? rpm -qd package_name</w:t>
+      </w:r>
+    </w:p>
+    <w:p>
+      <w:pPr>
+        <w:numPr>
+          <w:ilvl w:val="0"/>
+          <w:numId w:val="1002"/>
+        </w:numPr>
+        <w:pStyle w:val="Compact"/>
+      </w:pPr>
+      <w:r>
+        <w:t xml:space="preserve">Какая команда показывает, какому пакету rpm принадлежит файл? rpm -qf /path/to/file</w:t>
+      </w:r>
+    </w:p>
+    <w:bookmarkEnd w:id="69"/>
+    <w:bookmarkStart w:id="70" w:name="выводы"/>
+    <w:p>
+      <w:pPr>
+        <w:pStyle w:val="Heading1"/>
+      </w:pPr>
+      <w:r>
+        <w:rPr>
+          <w:rStyle w:val="SectionNumber"/>
+        </w:rPr>
+        <w:t xml:space="preserve">6</w:t>
+      </w:r>
+      <w:r>
+        <w:tab/>
+      </w:r>
+      <w:r>
         <w:t xml:space="preserve">Выводы</w:t>
       </w:r>
     </w:p>
@@ -1199,16 +1369,10 @@
         <w:pStyle w:val="FirstParagraph"/>
       </w:pPr>
       <w:r>
-        <w:t xml:space="preserve">Мы познакомились с языком ассемблера NASM и создали две работающих</w:t>
-      </w:r>
-      <w:r>
-        <w:t xml:space="preserve"> </w:t>
-      </w:r>
-      <w:r>
-        <w:t xml:space="preserve">программы.</w:t>
-      </w:r>
-    </w:p>
-    <w:bookmarkEnd w:id="72"/>
+        <w:t xml:space="preserve">Я получил навыки работы с репозиториями и менеджерами пакетов.</w:t>
+      </w:r>
+    </w:p>
+    <w:bookmarkEnd w:id="70"/>
     <w:sectPr/>
   </w:body>
 </w:document>
@@ -1315,8 +1479,153 @@
       </w:pPr>
     </w:lvl>
   </w:abstractNum>
+  <w:abstractNum w:abstractNumId="99411">
+    <w:nsid w:val="A99411"/>
+    <w:multiLevelType w:val="multilevel"/>
+    <w:lvl w:ilvl="0">
+      <w:start w:val="1"/>
+      <w:numFmt w:val="decimal"/>
+      <w:lvlText w:val="%1."/>
+      <w:lvlJc w:val="left"/>
+      <w:pPr>
+        <w:ind w:left="720" w:hanging="480"/>
+      </w:pPr>
+    </w:lvl>
+    <w:lvl w:ilvl="1">
+      <w:start w:val="1"/>
+      <w:numFmt w:val="decimal"/>
+      <w:lvlText w:val="%2."/>
+      <w:lvlJc w:val="left"/>
+      <w:pPr>
+        <w:ind w:left="1440" w:hanging="480"/>
+      </w:pPr>
+    </w:lvl>
+    <w:lvl w:ilvl="2">
+      <w:start w:val="1"/>
+      <w:numFmt w:val="decimal"/>
+      <w:lvlText w:val="%3."/>
+      <w:lvlJc w:val="left"/>
+      <w:pPr>
+        <w:ind w:left="2160" w:hanging="480"/>
+      </w:pPr>
+    </w:lvl>
+    <w:lvl w:ilvl="3">
+      <w:start w:val="1"/>
+      <w:numFmt w:val="decimal"/>
+      <w:lvlText w:val="%4."/>
+      <w:lvlJc w:val="left"/>
+      <w:pPr>
+        <w:ind w:left="2880" w:hanging="480"/>
+      </w:pPr>
+    </w:lvl>
+    <w:lvl w:ilvl="4">
+      <w:start w:val="1"/>
+      <w:numFmt w:val="decimal"/>
+      <w:lvlText w:val="%5."/>
+      <w:lvlJc w:val="left"/>
+      <w:pPr>
+        <w:ind w:left="3600" w:hanging="480"/>
+      </w:pPr>
+    </w:lvl>
+    <w:lvl w:ilvl="5">
+      <w:start w:val="1"/>
+      <w:numFmt w:val="decimal"/>
+      <w:lvlText w:val="%6."/>
+      <w:lvlJc w:val="left"/>
+      <w:pPr>
+        <w:ind w:left="4320" w:hanging="480"/>
+      </w:pPr>
+    </w:lvl>
+    <w:lvl w:ilvl="6">
+      <w:start w:val="1"/>
+      <w:numFmt w:val="decimal"/>
+      <w:lvlText w:val="%7."/>
+      <w:lvlJc w:val="left"/>
+      <w:pPr>
+        <w:ind w:left="5040" w:hanging="480"/>
+      </w:pPr>
+    </w:lvl>
+    <w:lvl w:ilvl="7">
+      <w:start w:val="1"/>
+      <w:numFmt w:val="decimal"/>
+      <w:lvlText w:val="%8."/>
+      <w:lvlJc w:val="left"/>
+      <w:pPr>
+        <w:ind w:left="5760" w:hanging="480"/>
+      </w:pPr>
+    </w:lvl>
+    <w:lvl w:ilvl="8">
+      <w:start w:val="1"/>
+      <w:numFmt w:val="decimal"/>
+      <w:lvlText w:val="%9."/>
+      <w:lvlJc w:val="left"/>
+      <w:pPr>
+        <w:ind w:left="6480" w:hanging="480"/>
+      </w:pPr>
+    </w:lvl>
+  </w:abstractNum>
   <w:num w:numId="1000">
     <w:abstractNumId w:val="990"/>
+  </w:num>
+  <w:num w:numId="1001">
+    <w:abstractNumId w:val="99411"/>
+    <w:lvlOverride w:ilvl="0">
+      <w:startOverride w:val="1"/>
+    </w:lvlOverride>
+    <w:lvlOverride w:ilvl="1">
+      <w:startOverride w:val="1"/>
+    </w:lvlOverride>
+    <w:lvlOverride w:ilvl="2">
+      <w:startOverride w:val="1"/>
+    </w:lvlOverride>
+    <w:lvlOverride w:ilvl="3">
+      <w:startOverride w:val="1"/>
+    </w:lvlOverride>
+    <w:lvlOverride w:ilvl="4">
+      <w:startOverride w:val="1"/>
+    </w:lvlOverride>
+    <w:lvlOverride w:ilvl="5">
+      <w:startOverride w:val="1"/>
+    </w:lvlOverride>
+    <w:lvlOverride w:ilvl="6">
+      <w:startOverride w:val="1"/>
+    </w:lvlOverride>
+    <w:lvlOverride w:ilvl="7">
+      <w:startOverride w:val="1"/>
+    </w:lvlOverride>
+    <w:lvlOverride w:ilvl="8">
+      <w:startOverride w:val="1"/>
+    </w:lvlOverride>
+  </w:num>
+  <w:num w:numId="1002">
+    <w:abstractNumId w:val="99411"/>
+    <w:lvlOverride w:ilvl="0">
+      <w:startOverride w:val="1"/>
+    </w:lvlOverride>
+    <w:lvlOverride w:ilvl="1">
+      <w:startOverride w:val="1"/>
+    </w:lvlOverride>
+    <w:lvlOverride w:ilvl="2">
+      <w:startOverride w:val="1"/>
+    </w:lvlOverride>
+    <w:lvlOverride w:ilvl="3">
+      <w:startOverride w:val="1"/>
+    </w:lvlOverride>
+    <w:lvlOverride w:ilvl="4">
+      <w:startOverride w:val="1"/>
+    </w:lvlOverride>
+    <w:lvlOverride w:ilvl="5">
+      <w:startOverride w:val="1"/>
+    </w:lvlOverride>
+    <w:lvlOverride w:ilvl="6">
+      <w:startOverride w:val="1"/>
+    </w:lvlOverride>
+    <w:lvlOverride w:ilvl="7">
+      <w:startOverride w:val="1"/>
+    </w:lvlOverride>
+    <w:lvlOverride w:ilvl="8">
+      <w:startOverride w:val="1"/>
+    </w:lvlOverride>
   </w:num>
 </w:numbering>
 </file>
